--- a/Slutprojekt Webb Amadeus Karlsson.docx
+++ b/Slutprojekt Webb Amadeus Karlsson.docx
@@ -31,7 +31,7 @@
         </w:rPr>
         <w:t xml:space="preserve">Länk till github: </w:t>
       </w:r>
-      <w:hyperlink r:id="Rafc48c14aea14ac7">
+      <w:hyperlink r:id="Re98fe09af59a47e1">
         <w:r>
           <w:rPr>
             <w:rStyle w:val="Hyperlink"/>
@@ -716,30 +716,46 @@
             </w:pPr>
             <w:r>
               <w:rPr/>
-              <w:t>Ej fixat</w:t>
-            </w:r>
-          </w:p>
-        </w:tc>
-        <w:tc>
-          <w:tcPr>
-            <w:tcW w:w="2254" w:type="dxa"/>
-            <w:tcMar/>
-          </w:tcPr>
-          <w:p>
-            <w:pPr>
-              <w:pStyle w:val="Normal"/>
-            </w:pPr>
-          </w:p>
-        </w:tc>
-        <w:tc>
-          <w:tcPr>
-            <w:tcW w:w="2254" w:type="dxa"/>
-            <w:tcMar/>
-          </w:tcPr>
-          <w:p>
-            <w:pPr>
-              <w:pStyle w:val="Normal"/>
-            </w:pPr>
+              <w:t>F</w:t>
+            </w:r>
+            <w:r>
+              <w:rPr/>
+              <w:t>ixat</w:t>
+            </w:r>
+          </w:p>
+        </w:tc>
+        <w:tc>
+          <w:tcPr>
+            <w:tcW w:w="2254" w:type="dxa"/>
+            <w:tcMar/>
+          </w:tcPr>
+          <w:p>
+            <w:pPr>
+              <w:pStyle w:val="Normal"/>
+            </w:pPr>
+            <w:r>
+              <w:rPr/>
+              <w:t>23/5</w:t>
+            </w:r>
+          </w:p>
+        </w:tc>
+        <w:tc>
+          <w:tcPr>
+            <w:tcW w:w="2254" w:type="dxa"/>
+            <w:tcMar/>
+          </w:tcPr>
+          <w:p>
+            <w:pPr>
+              <w:pStyle w:val="Normal"/>
+            </w:pPr>
+            <w:r>
+              <w:rPr/>
+              <w:t>Java</w:t>
+            </w:r>
+            <w:r>
+              <w:rPr/>
+              <w:t>Script</w:t>
+            </w:r>
           </w:p>
         </w:tc>
       </w:tr>
@@ -1037,14 +1053,42 @@
                 <w:sz w:val="28"/>
                 <w:szCs w:val="28"/>
               </w:rPr>
-              <w:t>Jobbat med header</w:t>
-            </w:r>
-            <w:r>
-              <w:rPr>
-                <w:sz w:val="28"/>
-                <w:szCs w:val="28"/>
-              </w:rPr>
-              <w:t xml:space="preserve"> på samtliga sidor</w:t>
+              <w:t>Grundkod och</w:t>
+            </w:r>
+            <w:r>
+              <w:rPr>
+                <w:sz w:val="28"/>
+                <w:szCs w:val="28"/>
+              </w:rPr>
+              <w:t xml:space="preserve"> </w:t>
+            </w:r>
+            <w:r>
+              <w:rPr>
+                <w:sz w:val="28"/>
+                <w:szCs w:val="28"/>
+              </w:rPr>
+              <w:t>header</w:t>
+            </w:r>
+            <w:r>
+              <w:rPr>
+                <w:sz w:val="28"/>
+                <w:szCs w:val="28"/>
+              </w:rPr>
+              <w:t xml:space="preserve"> på samtl</w:t>
+            </w:r>
+            <w:r>
+              <w:rPr>
+                <w:sz w:val="28"/>
+                <w:szCs w:val="28"/>
+              </w:rPr>
+              <w:t>i</w:t>
+            </w:r>
+            <w:r>
+              <w:rPr>
+                <w:sz w:val="28"/>
+                <w:szCs w:val="28"/>
+              </w:rPr>
+              <w:t>ga sidor</w:t>
             </w:r>
           </w:p>
         </w:tc>
@@ -1160,6 +1204,34 @@
                 <w:szCs w:val="28"/>
               </w:rPr>
             </w:pPr>
+            <w:r>
+              <w:rPr>
+                <w:sz w:val="28"/>
+                <w:szCs w:val="28"/>
+              </w:rPr>
+              <w:t>Sm</w:t>
+            </w:r>
+            <w:r>
+              <w:rPr>
+                <w:sz w:val="28"/>
+                <w:szCs w:val="28"/>
+              </w:rPr>
+              <w:t>å fix</w:t>
+            </w:r>
+            <w:r>
+              <w:rPr>
+                <w:sz w:val="28"/>
+                <w:szCs w:val="28"/>
+              </w:rPr>
+              <w:t xml:space="preserve">, </w:t>
+            </w:r>
+            <w:r>
+              <w:rPr>
+                <w:sz w:val="28"/>
+                <w:szCs w:val="28"/>
+              </w:rPr>
+              <w:t>städning av kod och testning</w:t>
+            </w:r>
           </w:p>
         </w:tc>
         <w:tc>
@@ -1175,6 +1247,13 @@
                 <w:szCs w:val="28"/>
               </w:rPr>
             </w:pPr>
+            <w:r>
+              <w:rPr>
+                <w:sz w:val="28"/>
+                <w:szCs w:val="28"/>
+              </w:rPr>
+              <w:t>20</w:t>
+            </w:r>
           </w:p>
         </w:tc>
         <w:tc>
@@ -1190,6 +1269,13 @@
                 <w:szCs w:val="28"/>
               </w:rPr>
             </w:pPr>
+            <w:r>
+              <w:rPr>
+                <w:sz w:val="28"/>
+                <w:szCs w:val="28"/>
+              </w:rPr>
+              <w:t>2h</w:t>
+            </w:r>
           </w:p>
         </w:tc>
       </w:tr>
@@ -1252,7 +1338,14 @@
                 <w:sz w:val="28"/>
                 <w:szCs w:val="28"/>
               </w:rPr>
-              <w:t>Menyn på Index</w:t>
+              <w:t xml:space="preserve">Menyn på </w:t>
+            </w:r>
+            <w:r>
+              <w:rPr>
+                <w:sz w:val="28"/>
+                <w:szCs w:val="28"/>
+              </w:rPr>
+              <w:t>alla sidor</w:t>
             </w:r>
             <w:r>
               <w:rPr>
@@ -1271,17 +1364,21 @@
           <w:p>
             <w:pPr>
               <w:pStyle w:val="Normal"/>
-              <w:rPr>
-                <w:sz w:val="28"/>
-                <w:szCs w:val="28"/>
-              </w:rPr>
-            </w:pPr>
-            <w:r>
-              <w:rPr>
-                <w:sz w:val="28"/>
-                <w:szCs w:val="28"/>
-              </w:rPr>
-              <w:t>Klar</w:t>
+              <w:bidi w:val="0"/>
+              <w:spacing w:before="0" w:beforeAutospacing="off" w:after="0" w:afterAutospacing="off" w:line="259" w:lineRule="auto"/>
+              <w:ind w:left="0" w:right="0"/>
+              <w:jc w:val="left"/>
+              <w:rPr>
+                <w:sz w:val="28"/>
+                <w:szCs w:val="28"/>
+              </w:rPr>
+            </w:pPr>
+            <w:r>
+              <w:rPr>
+                <w:sz w:val="28"/>
+                <w:szCs w:val="28"/>
+              </w:rPr>
+              <w:t>Ok</w:t>
             </w:r>
           </w:p>
         </w:tc>
@@ -1320,18 +1417,31 @@
           <w:p>
             <w:pPr>
               <w:pStyle w:val="Normal"/>
-              <w:rPr>
-                <w:sz w:val="28"/>
-                <w:szCs w:val="28"/>
-              </w:rPr>
-            </w:pPr>
-            <w:r>
-              <w:rPr>
-                <w:sz w:val="28"/>
-                <w:szCs w:val="28"/>
-              </w:rPr>
-              <w:t>Klar</w:t>
-            </w:r>
+              <w:bidi w:val="0"/>
+              <w:spacing w:before="0" w:beforeAutospacing="off" w:after="0" w:afterAutospacing="off" w:line="259" w:lineRule="auto"/>
+              <w:ind w:left="0" w:right="0"/>
+              <w:jc w:val="left"/>
+              <w:rPr>
+                <w:sz w:val="28"/>
+                <w:szCs w:val="28"/>
+              </w:rPr>
+            </w:pPr>
+            <w:r>
+              <w:rPr>
+                <w:sz w:val="28"/>
+                <w:szCs w:val="28"/>
+              </w:rPr>
+              <w:t>Ok</w:t>
+            </w:r>
+          </w:p>
+          <w:p>
+            <w:pPr>
+              <w:pStyle w:val="Normal"/>
+              <w:rPr>
+                <w:sz w:val="28"/>
+                <w:szCs w:val="28"/>
+              </w:rPr>
+            </w:pPr>
           </w:p>
         </w:tc>
       </w:tr>
@@ -1383,18 +1493,31 @@
           <w:p>
             <w:pPr>
               <w:pStyle w:val="Normal"/>
-              <w:rPr>
-                <w:sz w:val="28"/>
-                <w:szCs w:val="28"/>
-              </w:rPr>
-            </w:pPr>
-            <w:r>
-              <w:rPr>
-                <w:sz w:val="28"/>
-                <w:szCs w:val="28"/>
-              </w:rPr>
-              <w:t>Klar</w:t>
-            </w:r>
+              <w:bidi w:val="0"/>
+              <w:spacing w:before="0" w:beforeAutospacing="off" w:after="0" w:afterAutospacing="off" w:line="259" w:lineRule="auto"/>
+              <w:ind w:left="0" w:right="0"/>
+              <w:jc w:val="left"/>
+              <w:rPr>
+                <w:sz w:val="28"/>
+                <w:szCs w:val="28"/>
+              </w:rPr>
+            </w:pPr>
+            <w:r>
+              <w:rPr>
+                <w:sz w:val="28"/>
+                <w:szCs w:val="28"/>
+              </w:rPr>
+              <w:t>Ok</w:t>
+            </w:r>
+          </w:p>
+          <w:p>
+            <w:pPr>
+              <w:pStyle w:val="Normal"/>
+              <w:rPr>
+                <w:sz w:val="28"/>
+                <w:szCs w:val="28"/>
+              </w:rPr>
+            </w:pPr>
           </w:p>
         </w:tc>
       </w:tr>
@@ -1432,18 +1555,38 @@
           <w:p>
             <w:pPr>
               <w:pStyle w:val="Normal"/>
-              <w:rPr>
-                <w:sz w:val="28"/>
-                <w:szCs w:val="28"/>
-              </w:rPr>
-            </w:pPr>
-            <w:r>
-              <w:rPr>
-                <w:sz w:val="28"/>
-                <w:szCs w:val="28"/>
-              </w:rPr>
-              <w:t>Nok</w:t>
-            </w:r>
+              <w:bidi w:val="0"/>
+              <w:spacing w:before="0" w:beforeAutospacing="off" w:after="0" w:afterAutospacing="off" w:line="259" w:lineRule="auto"/>
+              <w:ind w:left="0" w:right="0"/>
+              <w:jc w:val="left"/>
+              <w:rPr>
+                <w:sz w:val="28"/>
+                <w:szCs w:val="28"/>
+              </w:rPr>
+            </w:pPr>
+            <w:r>
+              <w:rPr>
+                <w:sz w:val="28"/>
+                <w:szCs w:val="28"/>
+              </w:rPr>
+              <w:t>No</w:t>
+            </w:r>
+            <w:r>
+              <w:rPr>
+                <w:sz w:val="28"/>
+                <w:szCs w:val="28"/>
+              </w:rPr>
+              <w:t>k</w:t>
+            </w:r>
+          </w:p>
+          <w:p>
+            <w:pPr>
+              <w:pStyle w:val="Normal"/>
+              <w:rPr>
+                <w:sz w:val="28"/>
+                <w:szCs w:val="28"/>
+              </w:rPr>
+            </w:pPr>
           </w:p>
         </w:tc>
       </w:tr>
@@ -1481,18 +1624,31 @@
           <w:p>
             <w:pPr>
               <w:pStyle w:val="Normal"/>
-              <w:rPr>
-                <w:sz w:val="28"/>
-                <w:szCs w:val="28"/>
-              </w:rPr>
-            </w:pPr>
-            <w:r>
-              <w:rPr>
-                <w:sz w:val="28"/>
-                <w:szCs w:val="28"/>
-              </w:rPr>
-              <w:t>Klar</w:t>
-            </w:r>
+              <w:bidi w:val="0"/>
+              <w:spacing w:before="0" w:beforeAutospacing="off" w:after="0" w:afterAutospacing="off" w:line="259" w:lineRule="auto"/>
+              <w:ind w:left="0" w:right="0"/>
+              <w:jc w:val="left"/>
+              <w:rPr>
+                <w:sz w:val="28"/>
+                <w:szCs w:val="28"/>
+              </w:rPr>
+            </w:pPr>
+            <w:r>
+              <w:rPr>
+                <w:sz w:val="28"/>
+                <w:szCs w:val="28"/>
+              </w:rPr>
+              <w:t>Ok</w:t>
+            </w:r>
+          </w:p>
+          <w:p>
+            <w:pPr>
+              <w:pStyle w:val="Normal"/>
+              <w:rPr>
+                <w:sz w:val="28"/>
+                <w:szCs w:val="28"/>
+              </w:rPr>
+            </w:pPr>
           </w:p>
         </w:tc>
       </w:tr>
@@ -1537,18 +1693,31 @@
           <w:p>
             <w:pPr>
               <w:pStyle w:val="Normal"/>
-              <w:rPr>
-                <w:sz w:val="28"/>
-                <w:szCs w:val="28"/>
-              </w:rPr>
-            </w:pPr>
-            <w:r>
-              <w:rPr>
-                <w:sz w:val="28"/>
-                <w:szCs w:val="28"/>
-              </w:rPr>
-              <w:t>Klar</w:t>
-            </w:r>
+              <w:bidi w:val="0"/>
+              <w:spacing w:before="0" w:beforeAutospacing="off" w:after="0" w:afterAutospacing="off" w:line="259" w:lineRule="auto"/>
+              <w:ind w:left="0" w:right="0"/>
+              <w:jc w:val="left"/>
+              <w:rPr>
+                <w:sz w:val="28"/>
+                <w:szCs w:val="28"/>
+              </w:rPr>
+            </w:pPr>
+            <w:r>
+              <w:rPr>
+                <w:sz w:val="28"/>
+                <w:szCs w:val="28"/>
+              </w:rPr>
+              <w:t>Ok</w:t>
+            </w:r>
+          </w:p>
+          <w:p>
+            <w:pPr>
+              <w:pStyle w:val="Normal"/>
+              <w:rPr>
+                <w:sz w:val="28"/>
+                <w:szCs w:val="28"/>
+              </w:rPr>
+            </w:pPr>
           </w:p>
         </w:tc>
       </w:tr>
